--- a/6лаб/6lab.docx
+++ b/6лаб/6lab.docx
@@ -342,7 +342,7 @@
           <w:caps/>
           <w:sz w:val="32"/>
           <w:szCs w:val="32"/>
-          <w:lang w:eastAsia="ru-RU"/>
+          <w:lang w:val="en-US" w:eastAsia="ru-RU"/>
         </w:rPr>
       </w:pPr>
       <w:r>
@@ -390,9 +390,9 @@
           <w:sz w:val="32"/>
           <w:szCs w:val="32"/>
           <w:u w:val="single"/>
-          <w:lang w:eastAsia="ru-RU"/>
-        </w:rPr>
-        <w:t>5</w:t>
+          <w:lang w:val="en-US" w:eastAsia="ru-RU"/>
+        </w:rPr>
+        <w:t>6</w:t>
       </w:r>
     </w:p>
     <w:p>
@@ -1797,15 +1797,7 @@
           <w:sz w:val="28"/>
           <w:szCs w:val="28"/>
         </w:rPr>
-        <w:t xml:space="preserve">ишите классы числа Фибоначи, треугольник Паскаля и комплексное число. </w:t>
-      </w:r>
-      <w:r>
-        <w:rPr>
-          <w:rFonts w:ascii="Times New Roman" w:hAnsi="Times New Roman" w:cs="Times New Roman"/>
-          <w:sz w:val="28"/>
-          <w:szCs w:val="28"/>
-        </w:rPr>
-        <w:t>Наследуем со старой работы и дорабатываем.</w:t>
+        <w:t>ишите классы числа Фибоначи, треугольник Паскаля и комплексное число. Наследуем со старой работы и дорабатываем.</w:t>
       </w:r>
     </w:p>
     <w:p>
